--- a/LiDAR Scan Types.docx
+++ b/LiDAR Scan Types.docx
@@ -54,6 +54,10 @@
     </w:p>
     <w:p>
       <w:r>
+        <w:rPr>
+          <w:noProof/>
+          <w:lang w:eastAsia="zh-CN"/>
+        </w:rPr>
         <w:drawing>
           <wp:inline distT="0" distB="0" distL="0" distR="0" wp14:anchorId="37B2BBC5" wp14:editId="012D57CB">
             <wp:extent cx="5943600" cy="4451985"/>
@@ -140,6 +144,10 @@
     </w:p>
     <w:p>
       <w:r>
+        <w:rPr>
+          <w:noProof/>
+          <w:lang w:eastAsia="zh-CN"/>
+        </w:rPr>
         <w:drawing>
           <wp:inline distT="0" distB="0" distL="0" distR="0" wp14:anchorId="2C75E353" wp14:editId="44C863A8">
             <wp:extent cx="2503035" cy="1128591"/>
@@ -270,13 +278,7 @@
         <w:tab/>
       </w:r>
       <w:r>
-        <w:t>0.001</w:t>
-      </w:r>
-      <w:r>
-        <w:t>°</w:t>
-      </w:r>
-      <w:r>
-        <w:t xml:space="preserve"> </w:t>
+        <w:t xml:space="preserve">0.001° </w:t>
       </w:r>
       <w:r>
         <w:tab/>
@@ -297,87 +299,75 @@
         <w:tab/>
       </w:r>
       <w:r>
-        <w:t>0.002</w:t>
-      </w:r>
-      <w:r>
-        <w:t>°</w:t>
-      </w:r>
-      <w:r>
-        <w:tab/>
-      </w:r>
-      <w:r>
-        <w:tab/>
-        <w:t>10</w:t>
-      </w:r>
-      <w:r>
-        <w:t>°</w:t>
-      </w:r>
-    </w:p>
-    <w:p>
-      <w:pPr>
-        <w:spacing w:after="0"/>
-      </w:pPr>
-      <w:r>
-        <w:t>.</w:t>
-      </w:r>
-      <w:r>
-        <w:tab/>
-      </w:r>
-      <w:r>
-        <w:tab/>
-        <w:t>.</w:t>
-      </w:r>
-    </w:p>
-    <w:p>
-      <w:pPr>
-        <w:spacing w:after="0"/>
-      </w:pPr>
-      <w:r>
-        <w:t>.</w:t>
-      </w:r>
-      <w:r>
-        <w:tab/>
-      </w:r>
-      <w:r>
-        <w:tab/>
-        <w:t>.</w:t>
-      </w:r>
-    </w:p>
-    <w:p>
-      <w:pPr>
-        <w:spacing w:after="0"/>
-      </w:pPr>
-      <w:r>
-        <w:t>.</w:t>
-      </w:r>
-      <w:r>
-        <w:tab/>
-      </w:r>
-      <w:r>
-        <w:tab/>
-        <w:t>.</w:t>
-      </w:r>
-    </w:p>
-    <w:p>
-      <w:pPr>
-        <w:spacing w:after="0"/>
-      </w:pPr>
-      <w:r>
-        <w:t>.</w:t>
-      </w:r>
-      <w:r>
-        <w:tab/>
-        <w:t>359.999</w:t>
-      </w:r>
-      <w:r>
-        <w:t>°</w:t>
-      </w:r>
-      <w:r>
-        <w:tab/>
-        <w:t>10</w:t>
-      </w:r>
-      <w:r>
-        <w:t>°</w:t>
+        <w:t>0.002°</w:t>
+      </w:r>
+      <w:r>
+        <w:tab/>
+      </w:r>
+      <w:r>
+        <w:tab/>
+        <w:t>10°</w:t>
+      </w:r>
+    </w:p>
+    <w:p>
+      <w:pPr>
+        <w:spacing w:after="0"/>
+      </w:pPr>
+      <w:r>
+        <w:t>.</w:t>
+      </w:r>
+      <w:r>
+        <w:tab/>
+      </w:r>
+      <w:r>
+        <w:tab/>
+        <w:t>.</w:t>
+      </w:r>
+    </w:p>
+    <w:p>
+      <w:pPr>
+        <w:spacing w:after="0"/>
+      </w:pPr>
+      <w:r>
+        <w:t>.</w:t>
+      </w:r>
+      <w:r>
+        <w:tab/>
+      </w:r>
+      <w:r>
+        <w:tab/>
+        <w:t>.</w:t>
+      </w:r>
+    </w:p>
+    <w:p>
+      <w:pPr>
+        <w:spacing w:after="0"/>
+      </w:pPr>
+      <w:r>
+        <w:t>.</w:t>
+      </w:r>
+      <w:r>
+        <w:tab/>
+      </w:r>
+      <w:r>
+        <w:tab/>
+        <w:t>.</w:t>
+      </w:r>
+    </w:p>
+    <w:p>
+      <w:pPr>
+        <w:spacing w:after="0"/>
+      </w:pPr>
+      <w:r>
+        <w:t>.</w:t>
+      </w:r>
+      <w:r>
+        <w:tab/>
+        <w:t>359.999°</w:t>
+      </w:r>
+      <w:r>
+        <w:tab/>
+        <w:t>10°</w:t>
       </w:r>
     </w:p>
     <w:p/>
@@ -414,26 +404,22 @@
     </w:p>
     <w:p>
       <w:r>
-        <w:t xml:space="preserve">Produces files named </w:t>
-      </w:r>
-      <w:r>
-        <w:t>Stare</w:t>
-      </w:r>
-      <w:r>
-        <w:t>*.HPL</w:t>
-      </w:r>
-    </w:p>
-    <w:p>
-      <w:pPr>
-        <w:rPr>
-          <w:b/>
-          <w:u w:val="single"/>
-        </w:rPr>
-      </w:pPr>
-      <w:r>
-        <w:rPr>
-          <w:b/>
-          <w:u w:val="single"/>
+        <w:t>Produces files named Stare*.HPL</w:t>
+      </w:r>
+    </w:p>
+    <w:p>
+      <w:pPr>
+        <w:rPr>
+          <w:b/>
+          <w:u w:val="single"/>
+        </w:rPr>
+      </w:pPr>
+      <w:r>
+        <w:rPr>
+          <w:b/>
+          <w:noProof/>
+          <w:u w:val="single"/>
+          <w:lang w:eastAsia="zh-CN"/>
         </w:rPr>
         <w:drawing>
           <wp:inline distT="0" distB="0" distL="0" distR="0" wp14:anchorId="6FF94926" wp14:editId="4B3FF3C8">
@@ -499,84 +485,67 @@
       </w:r>
       <w:proofErr w:type="spellEnd"/>
       <w:r>
+        <w:t xml:space="preserve"> takes data by staring in one direction. Usually, stares are done with the </w:t>
+      </w:r>
+      <w:proofErr w:type="spellStart"/>
+      <w:r>
+        <w:t>lidar</w:t>
+      </w:r>
+      <w:proofErr w:type="spellEnd"/>
+      <w:r>
+        <w:t xml:space="preserve"> looking directly upward. The </w:t>
+      </w:r>
+      <w:proofErr w:type="spellStart"/>
+      <w:r>
+        <w:t>lidar</w:t>
+      </w:r>
+      <w:proofErr w:type="spellEnd"/>
+      <w:r>
+        <w:t xml:space="preserve"> measures the weather as it flows past the </w:t>
+      </w:r>
+      <w:proofErr w:type="spellStart"/>
+      <w:r>
+        <w:t>lidar</w:t>
+      </w:r>
+      <w:proofErr w:type="spellEnd"/>
+      <w:r>
+        <w:t>. Azimuth and Elevation angles are constant – just time changes</w:t>
+      </w:r>
+    </w:p>
+    <w:p>
+      <w:r>
+        <w:t>Time</w:t>
+      </w:r>
+      <w:r>
+        <w:tab/>
+        <w:t>Azimuth Angle</w:t>
+      </w:r>
+      <w:r>
+        <w:tab/>
+        <w:t>Elevation Angle</w:t>
+      </w:r>
+      <w:r>
+        <w:tab/>
+      </w:r>
+    </w:p>
+    <w:p>
+      <w:pPr>
+        <w:spacing w:after="0"/>
+      </w:pPr>
+      <w:r>
+        <w:t>1</w:t>
+      </w:r>
+      <w:r>
+        <w:tab/>
+        <w:t>90°</w:t>
+      </w:r>
+      <w:r>
+        <w:tab/>
         <w:t xml:space="preserve"> </w:t>
       </w:r>
       <w:r>
-        <w:t xml:space="preserve">takes data by staring in one direction. Usually, stares are done with the </w:t>
-      </w:r>
-      <w:proofErr w:type="spellStart"/>
-      <w:r>
-        <w:t>lidar</w:t>
-      </w:r>
-      <w:proofErr w:type="spellEnd"/>
-      <w:r>
-        <w:t xml:space="preserve"> looking directly upward. The </w:t>
-      </w:r>
-      <w:proofErr w:type="spellStart"/>
-      <w:r>
-        <w:t>lidar</w:t>
-      </w:r>
-      <w:proofErr w:type="spellEnd"/>
-      <w:r>
-        <w:t xml:space="preserve"> measures the weather as it flows past the </w:t>
-      </w:r>
-      <w:proofErr w:type="spellStart"/>
-      <w:r>
-        <w:t>lidar</w:t>
-      </w:r>
-      <w:proofErr w:type="spellEnd"/>
-      <w:r>
-        <w:t>. Azimuth and Elevation angles are constant – just time changes</w:t>
-      </w:r>
-    </w:p>
-    <w:p>
-      <w:r>
-        <w:t>Time</w:t>
-      </w:r>
-      <w:r>
-        <w:tab/>
-        <w:t>Azimuth Angle</w:t>
-      </w:r>
-      <w:r>
-        <w:tab/>
-        <w:t>Elevation Angle</w:t>
-      </w:r>
-      <w:r>
-        <w:tab/>
-      </w:r>
-    </w:p>
-    <w:p>
-      <w:pPr>
-        <w:spacing w:after="0"/>
-      </w:pPr>
-      <w:r>
-        <w:t>1</w:t>
-      </w:r>
-      <w:r>
-        <w:tab/>
-      </w:r>
-      <w:r>
-        <w:t>9</w:t>
-      </w:r>
-      <w:r>
-        <w:t>0°</w:t>
-      </w:r>
-      <w:r>
-        <w:tab/>
-        <w:t xml:space="preserve"> </w:t>
-      </w:r>
-      <w:r>
-        <w:tab/>
-        <w:t>9</w:t>
-      </w:r>
-      <w:r>
-        <w:t>0° (</w:t>
-      </w:r>
-      <w:r>
-        <w:t>Straight up, the azimuth angle is arbitrary - there is no horizontal direction</w:t>
-      </w:r>
-      <w:r>
-        <w:t>)</w:t>
+        <w:tab/>
+        <w:t>90° (Straight up, the azimuth angle is arbitrary - there is no horizontal direction)</w:t>
       </w:r>
     </w:p>
     <w:p>
@@ -746,17 +715,15 @@
     </w:p>
     <w:p>
       <w:r>
-        <w:t xml:space="preserve">Produces files named </w:t>
-      </w:r>
-      <w:r>
-        <w:t>RHI</w:t>
-      </w:r>
-      <w:r>
-        <w:t>*.HPL</w:t>
-      </w:r>
-    </w:p>
-    <w:p>
-      <w:r>
+        <w:t>Produces files named RHI*.HPL</w:t>
+      </w:r>
+    </w:p>
+    <w:p>
+      <w:r>
+        <w:rPr>
+          <w:noProof/>
+          <w:lang w:eastAsia="zh-CN"/>
+        </w:rPr>
         <w:drawing>
           <wp:inline distT="0" distB="0" distL="0" distR="0" wp14:anchorId="45216B21" wp14:editId="66D1AB8D">
             <wp:extent cx="2581422" cy="1501012"/>
@@ -821,13 +788,7 @@
       </w:r>
       <w:proofErr w:type="spellEnd"/>
       <w:r>
-        <w:t xml:space="preserve"> scans </w:t>
-      </w:r>
-      <w:r>
-        <w:t xml:space="preserve">does a cross section or vertical slide through the atmosphere. For this, the Azimuth angle is kept constant, but the elevation angle varies. </w:t>
-      </w:r>
-      <w:r>
-        <w:t xml:space="preserve">So, for example, the </w:t>
+        <w:t xml:space="preserve"> scans does a cross section or vertical slide through the atmosphere. For this, the Azimuth angle is kept constant, but the elevation angle varies. So, for example, the </w:t>
       </w:r>
       <w:proofErr w:type="spellStart"/>
       <w:r>
@@ -863,12 +824,7 @@
       </w:r>
       <w:r>
         <w:tab/>
-      </w:r>
-      <w:r>
-        <w:t>270</w:t>
-      </w:r>
-      <w:r>
-        <w:t>°</w:t>
+        <w:t>270°</w:t>
       </w:r>
       <w:r>
         <w:tab/>
@@ -876,15 +832,7 @@
       </w:r>
       <w:r>
         <w:tab/>
-      </w:r>
-      <w:r>
-        <w:t>0° (</w:t>
-      </w:r>
-      <w:r>
-        <w:t>looking due west, horizontally</w:t>
-      </w:r>
-      <w:r>
-        <w:t>)</w:t>
+        <w:t>0° (looking due west, horizontally)</w:t>
       </w:r>
     </w:p>
     <w:p>
@@ -896,23 +844,14 @@
       </w:r>
       <w:r>
         <w:tab/>
-        <w:t>270</w:t>
-      </w:r>
-      <w:r>
-        <w:t>°</w:t>
-      </w:r>
-      <w:r>
-        <w:tab/>
-      </w:r>
-      <w:r>
-        <w:tab/>
-        <w:t>1</w:t>
-      </w:r>
-      <w:r>
-        <w:t>°</w:t>
-      </w:r>
-      <w:r>
-        <w:t xml:space="preserve"> (looking due west, but at a little higher elevation)</w:t>
+        <w:t>270°</w:t>
+      </w:r>
+      <w:r>
+        <w:tab/>
+      </w:r>
+      <w:r>
+        <w:tab/>
+        <w:t>1° (looking due west, but at a little higher elevation)</w:t>
       </w:r>
     </w:p>
     <w:p>
@@ -1125,20 +1064,11 @@
       </w:r>
       <w:proofErr w:type="gramStart"/>
       <w:r>
-        <w:t>°</w:t>
-      </w:r>
-      <w:r>
-        <w:t>(</w:t>
+        <w:t>°(</w:t>
       </w:r>
       <w:proofErr w:type="gramEnd"/>
       <w:r>
-        <w:t xml:space="preserve">looking east, </w:t>
-      </w:r>
-      <w:r>
-        <w:t>but just slightly upward</w:t>
-      </w:r>
-      <w:r>
-        <w:t>)</w:t>
+        <w:t>looking east, but just slightly upward)</w:t>
       </w:r>
     </w:p>
     <w:p>
@@ -1160,16 +1090,7 @@
       </w:r>
       <w:r>
         <w:tab/>
-        <w:t xml:space="preserve">180° </w:t>
-      </w:r>
-      <w:r>
-        <w:t xml:space="preserve">(looking due </w:t>
-      </w:r>
-      <w:r>
-        <w:t>east</w:t>
-      </w:r>
-      <w:r>
-        <w:t>, horizontally)</w:t>
+        <w:t>180° (looking due east, horizontally)</w:t>
       </w:r>
     </w:p>
     <w:p/>
@@ -1188,75 +1109,83 @@
         </w:rPr>
         <w:br w:type="column"/>
       </w:r>
+      <w:r>
+        <w:rPr>
+          <w:b/>
+          <w:u w:val="single"/>
+        </w:rPr>
+        <w:lastRenderedPageBreak/>
+        <w:t>User-Defined</w:t>
+      </w:r>
+      <w:r>
+        <w:rPr>
+          <w:b/>
+          <w:u w:val="single"/>
+        </w:rPr>
+        <w:t xml:space="preserve"> Scan Type</w:t>
+      </w:r>
+    </w:p>
+    <w:p>
+      <w:r>
+        <w:t>Produces files named User*.HPL</w:t>
+      </w:r>
+    </w:p>
+    <w:p>
+      <w:r>
+        <w:t xml:space="preserve">For this scan type, we give the </w:t>
+      </w:r>
+      <w:proofErr w:type="spellStart"/>
+      <w:r>
+        <w:t>lidar</w:t>
+      </w:r>
+      <w:proofErr w:type="spellEnd"/>
+      <w:r>
+        <w:t xml:space="preserve"> two directions (azimuth1, elevation1) and (azimuth2, elevation2)</w:t>
+      </w:r>
+    </w:p>
+    <w:p>
+      <w:r>
+        <w:t xml:space="preserve">The </w:t>
+      </w:r>
+      <w:proofErr w:type="spellStart"/>
+      <w:r>
+        <w:t>lidar</w:t>
+      </w:r>
+      <w:proofErr w:type="spellEnd"/>
+      <w:r>
+        <w:t xml:space="preserve"> moves from the first direction to the second at a speed that we determine. </w:t>
+      </w:r>
+    </w:p>
+    <w:p>
+      <w:r>
+        <w:t xml:space="preserve">Each beam recorded in the data is between the two points, as the </w:t>
+      </w:r>
+      <w:proofErr w:type="spellStart"/>
+      <w:r>
+        <w:t>lidar</w:t>
+      </w:r>
+      <w:proofErr w:type="spellEnd"/>
+      <w:r>
+        <w:t xml:space="preserve"> moves at a defined speed.</w:t>
+      </w:r>
+    </w:p>
+    <w:p/>
+    <w:p/>
+    <w:p>
+      <w:r>
+        <w:t>C:/ProgramData/Anaconda2/python.exe h:/Website_Backup/SAVANT-Lidar-Paraview/Original/hpl2vtk.py h</w:t>
+      </w:r>
+      <w:proofErr w:type="gramStart"/>
+      <w:r>
+        <w:t>:/</w:t>
+      </w:r>
+      <w:proofErr w:type="gramEnd"/>
+      <w:r>
+        <w:t>Website_Backup/testData/20180929 Stare sweep --pitch-and-roll</w:t>
+      </w:r>
       <w:bookmarkStart w:id="0" w:name="_GoBack"/>
       <w:bookmarkEnd w:id="0"/>
-      <w:r>
-        <w:rPr>
-          <w:b/>
-          <w:u w:val="single"/>
-        </w:rPr>
-        <w:lastRenderedPageBreak/>
-        <w:t>User-Defined</w:t>
-      </w:r>
-      <w:r>
-        <w:rPr>
-          <w:b/>
-          <w:u w:val="single"/>
-        </w:rPr>
-        <w:t xml:space="preserve"> Scan Type</w:t>
-      </w:r>
-    </w:p>
-    <w:p>
-      <w:r>
-        <w:t xml:space="preserve">Produces files named </w:t>
-      </w:r>
-      <w:r>
-        <w:t>User</w:t>
-      </w:r>
-      <w:r>
-        <w:t>*.HPL</w:t>
-      </w:r>
-    </w:p>
-    <w:p>
-      <w:r>
-        <w:t xml:space="preserve">For this scan type, we give the </w:t>
-      </w:r>
-      <w:proofErr w:type="spellStart"/>
-      <w:r>
-        <w:t>lidar</w:t>
-      </w:r>
-      <w:proofErr w:type="spellEnd"/>
-      <w:r>
-        <w:t xml:space="preserve"> two directions (azimuth1, elevation1) and (azimuth2, elevation2)</w:t>
-      </w:r>
-    </w:p>
-    <w:p>
-      <w:r>
-        <w:t xml:space="preserve">The </w:t>
-      </w:r>
-      <w:proofErr w:type="spellStart"/>
-      <w:r>
-        <w:t>lidar</w:t>
-      </w:r>
-      <w:proofErr w:type="spellEnd"/>
-      <w:r>
-        <w:t xml:space="preserve"> moves from the first direction to the second at a speed that we determine. </w:t>
-      </w:r>
-    </w:p>
-    <w:p>
-      <w:r>
-        <w:t xml:space="preserve">Each beam recorded in the data is between the two points, as the </w:t>
-      </w:r>
-      <w:proofErr w:type="spellStart"/>
-      <w:r>
-        <w:t>lidar</w:t>
-      </w:r>
-      <w:proofErr w:type="spellEnd"/>
-      <w:r>
-        <w:t xml:space="preserve"> moves at a defined speed.</w:t>
-      </w:r>
-    </w:p>
-    <w:p/>
+    </w:p>
     <w:sectPr>
       <w:pgSz w:w="12240" w:h="15840"/>
       <w:pgMar w:top="1440" w:right="1440" w:bottom="1440" w:left="1440" w:header="720" w:footer="720" w:gutter="0"/>
@@ -1664,6 +1593,7 @@
   <w:style w:type="character" w:default="1" w:styleId="DefaultParagraphFont">
     <w:name w:val="Default Paragraph Font"/>
     <w:uiPriority w:val="1"/>
+    <w:semiHidden/>
     <w:unhideWhenUsed/>
   </w:style>
   <w:style w:type="table" w:default="1" w:styleId="TableNormal">
